--- a/documentacion/Documentacion_Externa_Compiladores_e_Intérpretes_Tarea_1.docx
+++ b/documentacion/Documentacion_Externa_Compiladores_e_Intérpretes_Tarea_1.docx
@@ -8468,6 +8468,678 @@
                 <w:rtl w:val="0"/>
               </w:rPr>
               <w:t xml:space="preserve">expresión de salida</w:t>
+            </w:r>
+          </w:p>
+        </w:tc>
+      </w:tr>
+      <w:tr>
+        <w:trPr>
+          <w:cantSplit w:val="0"/>
+          <w:tblHeader w:val="0"/>
+        </w:trPr>
+        <w:tc>
+          <w:tcPr>
+            <w:shd w:fill="auto" w:val="clear"/>
+            <w:tcMar>
+              <w:top w:w="100.0" w:type="dxa"/>
+              <w:left w:w="100.0" w:type="dxa"/>
+              <w:bottom w:w="100.0" w:type="dxa"/>
+              <w:right w:w="100.0" w:type="dxa"/>
+            </w:tcMar>
+            <w:vAlign w:val="top"/>
+          </w:tcPr>
+          <w:p>
+            <w:pPr>
+              <w:keepNext w:val="0"/>
+              <w:keepLines w:val="0"/>
+              <w:pageBreakBefore w:val="0"/>
+              <w:widowControl w:val="0"/>
+              <w:pBdr>
+                <w:top w:space="0" w:sz="0" w:val="nil"/>
+                <w:left w:space="0" w:sz="0" w:val="nil"/>
+                <w:bottom w:space="0" w:sz="0" w:val="nil"/>
+                <w:right w:space="0" w:sz="0" w:val="nil"/>
+                <w:between w:space="0" w:sz="0" w:val="nil"/>
+              </w:pBdr>
+              <w:shd w:fill="auto" w:val="clear"/>
+              <w:spacing w:after="0" w:before="0" w:line="240" w:lineRule="auto"/>
+              <w:ind w:left="0" w:right="0" w:firstLine="0"/>
+              <w:jc w:val="left"/>
+              <w:rPr>
+                <w:rFonts w:ascii="Consolas" w:cs="Consolas" w:eastAsia="Consolas" w:hAnsi="Consolas"/>
+                <w:sz w:val="24"/>
+                <w:szCs w:val="24"/>
+              </w:rPr>
+            </w:pPr>
+            <w:r>
+              <w:rPr>
+                <w:rFonts w:ascii="Consolas" w:cs="Consolas" w:eastAsia="Consolas" w:hAnsi="Consolas"/>
+                <w:sz w:val="24"/>
+                <w:szCs w:val="24"/>
+                <w:rtl w:val="0"/>
+              </w:rPr>
+              <w:t xml:space="preserve">lit_int </w:t>
+            </w:r>
+          </w:p>
+        </w:tc>
+        <w:tc>
+          <w:tcPr>
+            <w:shd w:fill="auto" w:val="clear"/>
+            <w:tcMar>
+              <w:top w:w="100.0" w:type="dxa"/>
+              <w:left w:w="100.0" w:type="dxa"/>
+              <w:bottom w:w="100.0" w:type="dxa"/>
+              <w:right w:w="100.0" w:type="dxa"/>
+            </w:tcMar>
+            <w:vAlign w:val="top"/>
+          </w:tcPr>
+          <w:p>
+            <w:pPr>
+              <w:keepNext w:val="0"/>
+              <w:keepLines w:val="0"/>
+              <w:pageBreakBefore w:val="0"/>
+              <w:widowControl w:val="0"/>
+              <w:pBdr>
+                <w:top w:space="0" w:sz="0" w:val="nil"/>
+                <w:left w:space="0" w:sz="0" w:val="nil"/>
+                <w:bottom w:space="0" w:sz="0" w:val="nil"/>
+                <w:right w:space="0" w:sz="0" w:val="nil"/>
+                <w:between w:space="0" w:sz="0" w:val="nil"/>
+              </w:pBdr>
+              <w:shd w:fill="auto" w:val="clear"/>
+              <w:spacing w:after="0" w:before="0" w:line="240" w:lineRule="auto"/>
+              <w:ind w:left="0" w:right="0" w:firstLine="0"/>
+              <w:jc w:val="left"/>
+              <w:rPr>
+                <w:rFonts w:ascii="Times New Roman" w:cs="Times New Roman" w:eastAsia="Times New Roman" w:hAnsi="Times New Roman"/>
+                <w:sz w:val="24"/>
+                <w:szCs w:val="24"/>
+              </w:rPr>
+            </w:pPr>
+            <w:r>
+              <w:rPr>
+                <w:rFonts w:ascii="Times New Roman" w:cs="Times New Roman" w:eastAsia="Times New Roman" w:hAnsi="Times New Roman"/>
+                <w:sz w:val="24"/>
+                <w:szCs w:val="24"/>
+                <w:rtl w:val="0"/>
+              </w:rPr>
+              <w:t xml:space="preserve">literal entero</w:t>
+            </w:r>
+          </w:p>
+        </w:tc>
+      </w:tr>
+      <w:tr>
+        <w:trPr>
+          <w:cantSplit w:val="0"/>
+          <w:tblHeader w:val="0"/>
+        </w:trPr>
+        <w:tc>
+          <w:tcPr>
+            <w:shd w:fill="auto" w:val="clear"/>
+            <w:tcMar>
+              <w:top w:w="100.0" w:type="dxa"/>
+              <w:left w:w="100.0" w:type="dxa"/>
+              <w:bottom w:w="100.0" w:type="dxa"/>
+              <w:right w:w="100.0" w:type="dxa"/>
+            </w:tcMar>
+            <w:vAlign w:val="top"/>
+          </w:tcPr>
+          <w:p>
+            <w:pPr>
+              <w:keepNext w:val="0"/>
+              <w:keepLines w:val="0"/>
+              <w:pageBreakBefore w:val="0"/>
+              <w:widowControl w:val="0"/>
+              <w:pBdr>
+                <w:top w:space="0" w:sz="0" w:val="nil"/>
+                <w:left w:space="0" w:sz="0" w:val="nil"/>
+                <w:bottom w:space="0" w:sz="0" w:val="nil"/>
+                <w:right w:space="0" w:sz="0" w:val="nil"/>
+                <w:between w:space="0" w:sz="0" w:val="nil"/>
+              </w:pBdr>
+              <w:shd w:fill="auto" w:val="clear"/>
+              <w:spacing w:after="0" w:before="0" w:line="240" w:lineRule="auto"/>
+              <w:ind w:left="0" w:right="0" w:firstLine="0"/>
+              <w:jc w:val="left"/>
+              <w:rPr>
+                <w:rFonts w:ascii="Consolas" w:cs="Consolas" w:eastAsia="Consolas" w:hAnsi="Consolas"/>
+                <w:sz w:val="24"/>
+                <w:szCs w:val="24"/>
+              </w:rPr>
+            </w:pPr>
+            <w:r>
+              <w:rPr>
+                <w:rFonts w:ascii="Consolas" w:cs="Consolas" w:eastAsia="Consolas" w:hAnsi="Consolas"/>
+                <w:sz w:val="24"/>
+                <w:szCs w:val="24"/>
+                <w:rtl w:val="0"/>
+              </w:rPr>
+              <w:t xml:space="preserve">lit_float</w:t>
+            </w:r>
+          </w:p>
+        </w:tc>
+        <w:tc>
+          <w:tcPr>
+            <w:shd w:fill="auto" w:val="clear"/>
+            <w:tcMar>
+              <w:top w:w="100.0" w:type="dxa"/>
+              <w:left w:w="100.0" w:type="dxa"/>
+              <w:bottom w:w="100.0" w:type="dxa"/>
+              <w:right w:w="100.0" w:type="dxa"/>
+            </w:tcMar>
+            <w:vAlign w:val="top"/>
+          </w:tcPr>
+          <w:p>
+            <w:pPr>
+              <w:keepNext w:val="0"/>
+              <w:keepLines w:val="0"/>
+              <w:pageBreakBefore w:val="0"/>
+              <w:widowControl w:val="0"/>
+              <w:pBdr>
+                <w:top w:space="0" w:sz="0" w:val="nil"/>
+                <w:left w:space="0" w:sz="0" w:val="nil"/>
+                <w:bottom w:space="0" w:sz="0" w:val="nil"/>
+                <w:right w:space="0" w:sz="0" w:val="nil"/>
+                <w:between w:space="0" w:sz="0" w:val="nil"/>
+              </w:pBdr>
+              <w:shd w:fill="auto" w:val="clear"/>
+              <w:spacing w:after="0" w:before="0" w:line="240" w:lineRule="auto"/>
+              <w:ind w:left="0" w:right="0" w:firstLine="0"/>
+              <w:jc w:val="left"/>
+              <w:rPr>
+                <w:rFonts w:ascii="Times New Roman" w:cs="Times New Roman" w:eastAsia="Times New Roman" w:hAnsi="Times New Roman"/>
+                <w:sz w:val="24"/>
+                <w:szCs w:val="24"/>
+              </w:rPr>
+            </w:pPr>
+            <w:r>
+              <w:rPr>
+                <w:rFonts w:ascii="Times New Roman" w:cs="Times New Roman" w:eastAsia="Times New Roman" w:hAnsi="Times New Roman"/>
+                <w:sz w:val="24"/>
+                <w:szCs w:val="24"/>
+                <w:rtl w:val="0"/>
+              </w:rPr>
+              <w:t xml:space="preserve">literal flotante</w:t>
+            </w:r>
+          </w:p>
+        </w:tc>
+      </w:tr>
+      <w:tr>
+        <w:trPr>
+          <w:cantSplit w:val="0"/>
+          <w:tblHeader w:val="0"/>
+        </w:trPr>
+        <w:tc>
+          <w:tcPr>
+            <w:shd w:fill="auto" w:val="clear"/>
+            <w:tcMar>
+              <w:top w:w="100.0" w:type="dxa"/>
+              <w:left w:w="100.0" w:type="dxa"/>
+              <w:bottom w:w="100.0" w:type="dxa"/>
+              <w:right w:w="100.0" w:type="dxa"/>
+            </w:tcMar>
+            <w:vAlign w:val="top"/>
+          </w:tcPr>
+          <w:p>
+            <w:pPr>
+              <w:keepNext w:val="0"/>
+              <w:keepLines w:val="0"/>
+              <w:pageBreakBefore w:val="0"/>
+              <w:widowControl w:val="0"/>
+              <w:pBdr>
+                <w:top w:space="0" w:sz="0" w:val="nil"/>
+                <w:left w:space="0" w:sz="0" w:val="nil"/>
+                <w:bottom w:space="0" w:sz="0" w:val="nil"/>
+                <w:right w:space="0" w:sz="0" w:val="nil"/>
+                <w:between w:space="0" w:sz="0" w:val="nil"/>
+              </w:pBdr>
+              <w:shd w:fill="auto" w:val="clear"/>
+              <w:spacing w:after="0" w:before="0" w:line="240" w:lineRule="auto"/>
+              <w:ind w:left="0" w:right="0" w:firstLine="0"/>
+              <w:jc w:val="left"/>
+              <w:rPr>
+                <w:rFonts w:ascii="Consolas" w:cs="Consolas" w:eastAsia="Consolas" w:hAnsi="Consolas"/>
+                <w:sz w:val="24"/>
+                <w:szCs w:val="24"/>
+              </w:rPr>
+            </w:pPr>
+            <w:r>
+              <w:rPr>
+                <w:rFonts w:ascii="Consolas" w:cs="Consolas" w:eastAsia="Consolas" w:hAnsi="Consolas"/>
+                <w:sz w:val="24"/>
+                <w:szCs w:val="24"/>
+                <w:rtl w:val="0"/>
+              </w:rPr>
+              <w:t xml:space="preserve">lit_bool </w:t>
+            </w:r>
+          </w:p>
+        </w:tc>
+        <w:tc>
+          <w:tcPr>
+            <w:shd w:fill="auto" w:val="clear"/>
+            <w:tcMar>
+              <w:top w:w="100.0" w:type="dxa"/>
+              <w:left w:w="100.0" w:type="dxa"/>
+              <w:bottom w:w="100.0" w:type="dxa"/>
+              <w:right w:w="100.0" w:type="dxa"/>
+            </w:tcMar>
+            <w:vAlign w:val="top"/>
+          </w:tcPr>
+          <w:p>
+            <w:pPr>
+              <w:keepNext w:val="0"/>
+              <w:keepLines w:val="0"/>
+              <w:pageBreakBefore w:val="0"/>
+              <w:widowControl w:val="0"/>
+              <w:pBdr>
+                <w:top w:space="0" w:sz="0" w:val="nil"/>
+                <w:left w:space="0" w:sz="0" w:val="nil"/>
+                <w:bottom w:space="0" w:sz="0" w:val="nil"/>
+                <w:right w:space="0" w:sz="0" w:val="nil"/>
+                <w:between w:space="0" w:sz="0" w:val="nil"/>
+              </w:pBdr>
+              <w:shd w:fill="auto" w:val="clear"/>
+              <w:spacing w:after="0" w:before="0" w:line="240" w:lineRule="auto"/>
+              <w:ind w:left="0" w:right="0" w:firstLine="0"/>
+              <w:jc w:val="left"/>
+              <w:rPr>
+                <w:rFonts w:ascii="Times New Roman" w:cs="Times New Roman" w:eastAsia="Times New Roman" w:hAnsi="Times New Roman"/>
+                <w:sz w:val="24"/>
+                <w:szCs w:val="24"/>
+              </w:rPr>
+            </w:pPr>
+            <w:r>
+              <w:rPr>
+                <w:rFonts w:ascii="Times New Roman" w:cs="Times New Roman" w:eastAsia="Times New Roman" w:hAnsi="Times New Roman"/>
+                <w:sz w:val="24"/>
+                <w:szCs w:val="24"/>
+                <w:rtl w:val="0"/>
+              </w:rPr>
+              <w:t xml:space="preserve">literal booleano</w:t>
+            </w:r>
+          </w:p>
+        </w:tc>
+      </w:tr>
+      <w:tr>
+        <w:trPr>
+          <w:cantSplit w:val="0"/>
+          <w:tblHeader w:val="0"/>
+        </w:trPr>
+        <w:tc>
+          <w:tcPr>
+            <w:shd w:fill="auto" w:val="clear"/>
+            <w:tcMar>
+              <w:top w:w="100.0" w:type="dxa"/>
+              <w:left w:w="100.0" w:type="dxa"/>
+              <w:bottom w:w="100.0" w:type="dxa"/>
+              <w:right w:w="100.0" w:type="dxa"/>
+            </w:tcMar>
+            <w:vAlign w:val="top"/>
+          </w:tcPr>
+          <w:p>
+            <w:pPr>
+              <w:keepNext w:val="0"/>
+              <w:keepLines w:val="0"/>
+              <w:pageBreakBefore w:val="0"/>
+              <w:widowControl w:val="0"/>
+              <w:pBdr>
+                <w:top w:space="0" w:sz="0" w:val="nil"/>
+                <w:left w:space="0" w:sz="0" w:val="nil"/>
+                <w:bottom w:space="0" w:sz="0" w:val="nil"/>
+                <w:right w:space="0" w:sz="0" w:val="nil"/>
+                <w:between w:space="0" w:sz="0" w:val="nil"/>
+              </w:pBdr>
+              <w:shd w:fill="auto" w:val="clear"/>
+              <w:spacing w:after="0" w:before="0" w:line="240" w:lineRule="auto"/>
+              <w:ind w:left="0" w:right="0" w:firstLine="0"/>
+              <w:jc w:val="left"/>
+              <w:rPr>
+                <w:rFonts w:ascii="Consolas" w:cs="Consolas" w:eastAsia="Consolas" w:hAnsi="Consolas"/>
+                <w:sz w:val="24"/>
+                <w:szCs w:val="24"/>
+              </w:rPr>
+            </w:pPr>
+            <w:r>
+              <w:rPr>
+                <w:rFonts w:ascii="Consolas" w:cs="Consolas" w:eastAsia="Consolas" w:hAnsi="Consolas"/>
+                <w:sz w:val="24"/>
+                <w:szCs w:val="24"/>
+                <w:rtl w:val="0"/>
+              </w:rPr>
+              <w:t xml:space="preserve">lit_char</w:t>
+            </w:r>
+          </w:p>
+        </w:tc>
+        <w:tc>
+          <w:tcPr>
+            <w:shd w:fill="auto" w:val="clear"/>
+            <w:tcMar>
+              <w:top w:w="100.0" w:type="dxa"/>
+              <w:left w:w="100.0" w:type="dxa"/>
+              <w:bottom w:w="100.0" w:type="dxa"/>
+              <w:right w:w="100.0" w:type="dxa"/>
+            </w:tcMar>
+            <w:vAlign w:val="top"/>
+          </w:tcPr>
+          <w:p>
+            <w:pPr>
+              <w:keepNext w:val="0"/>
+              <w:keepLines w:val="0"/>
+              <w:pageBreakBefore w:val="0"/>
+              <w:widowControl w:val="0"/>
+              <w:pBdr>
+                <w:top w:space="0" w:sz="0" w:val="nil"/>
+                <w:left w:space="0" w:sz="0" w:val="nil"/>
+                <w:bottom w:space="0" w:sz="0" w:val="nil"/>
+                <w:right w:space="0" w:sz="0" w:val="nil"/>
+                <w:between w:space="0" w:sz="0" w:val="nil"/>
+              </w:pBdr>
+              <w:shd w:fill="auto" w:val="clear"/>
+              <w:spacing w:after="0" w:before="0" w:line="240" w:lineRule="auto"/>
+              <w:ind w:left="0" w:right="0" w:firstLine="0"/>
+              <w:jc w:val="left"/>
+              <w:rPr>
+                <w:rFonts w:ascii="Times New Roman" w:cs="Times New Roman" w:eastAsia="Times New Roman" w:hAnsi="Times New Roman"/>
+                <w:sz w:val="24"/>
+                <w:szCs w:val="24"/>
+              </w:rPr>
+            </w:pPr>
+            <w:r>
+              <w:rPr>
+                <w:rFonts w:ascii="Times New Roman" w:cs="Times New Roman" w:eastAsia="Times New Roman" w:hAnsi="Times New Roman"/>
+                <w:sz w:val="24"/>
+                <w:szCs w:val="24"/>
+                <w:rtl w:val="0"/>
+              </w:rPr>
+              <w:t xml:space="preserve">literal caracter</w:t>
+            </w:r>
+          </w:p>
+        </w:tc>
+      </w:tr>
+      <w:tr>
+        <w:trPr>
+          <w:cantSplit w:val="0"/>
+          <w:tblHeader w:val="0"/>
+        </w:trPr>
+        <w:tc>
+          <w:tcPr>
+            <w:shd w:fill="auto" w:val="clear"/>
+            <w:tcMar>
+              <w:top w:w="100.0" w:type="dxa"/>
+              <w:left w:w="100.0" w:type="dxa"/>
+              <w:bottom w:w="100.0" w:type="dxa"/>
+              <w:right w:w="100.0" w:type="dxa"/>
+            </w:tcMar>
+            <w:vAlign w:val="top"/>
+          </w:tcPr>
+          <w:p>
+            <w:pPr>
+              <w:keepNext w:val="0"/>
+              <w:keepLines w:val="0"/>
+              <w:pageBreakBefore w:val="0"/>
+              <w:widowControl w:val="0"/>
+              <w:pBdr>
+                <w:top w:space="0" w:sz="0" w:val="nil"/>
+                <w:left w:space="0" w:sz="0" w:val="nil"/>
+                <w:bottom w:space="0" w:sz="0" w:val="nil"/>
+                <w:right w:space="0" w:sz="0" w:val="nil"/>
+                <w:between w:space="0" w:sz="0" w:val="nil"/>
+              </w:pBdr>
+              <w:shd w:fill="auto" w:val="clear"/>
+              <w:spacing w:after="0" w:before="0" w:line="240" w:lineRule="auto"/>
+              <w:ind w:left="0" w:right="0" w:firstLine="0"/>
+              <w:jc w:val="left"/>
+              <w:rPr>
+                <w:rFonts w:ascii="Consolas" w:cs="Consolas" w:eastAsia="Consolas" w:hAnsi="Consolas"/>
+                <w:sz w:val="24"/>
+                <w:szCs w:val="24"/>
+              </w:rPr>
+            </w:pPr>
+            <w:r>
+              <w:rPr>
+                <w:rFonts w:ascii="Consolas" w:cs="Consolas" w:eastAsia="Consolas" w:hAnsi="Consolas"/>
+                <w:sz w:val="24"/>
+                <w:szCs w:val="24"/>
+                <w:rtl w:val="0"/>
+              </w:rPr>
+              <w:t xml:space="preserve">lit_string</w:t>
+            </w:r>
+          </w:p>
+        </w:tc>
+        <w:tc>
+          <w:tcPr>
+            <w:shd w:fill="auto" w:val="clear"/>
+            <w:tcMar>
+              <w:top w:w="100.0" w:type="dxa"/>
+              <w:left w:w="100.0" w:type="dxa"/>
+              <w:bottom w:w="100.0" w:type="dxa"/>
+              <w:right w:w="100.0" w:type="dxa"/>
+            </w:tcMar>
+            <w:vAlign w:val="top"/>
+          </w:tcPr>
+          <w:p>
+            <w:pPr>
+              <w:keepNext w:val="0"/>
+              <w:keepLines w:val="0"/>
+              <w:pageBreakBefore w:val="0"/>
+              <w:widowControl w:val="0"/>
+              <w:pBdr>
+                <w:top w:space="0" w:sz="0" w:val="nil"/>
+                <w:left w:space="0" w:sz="0" w:val="nil"/>
+                <w:bottom w:space="0" w:sz="0" w:val="nil"/>
+                <w:right w:space="0" w:sz="0" w:val="nil"/>
+                <w:between w:space="0" w:sz="0" w:val="nil"/>
+              </w:pBdr>
+              <w:shd w:fill="auto" w:val="clear"/>
+              <w:spacing w:after="0" w:before="0" w:line="240" w:lineRule="auto"/>
+              <w:ind w:left="0" w:right="0" w:firstLine="0"/>
+              <w:jc w:val="left"/>
+              <w:rPr>
+                <w:rFonts w:ascii="Times New Roman" w:cs="Times New Roman" w:eastAsia="Times New Roman" w:hAnsi="Times New Roman"/>
+                <w:sz w:val="24"/>
+                <w:szCs w:val="24"/>
+              </w:rPr>
+            </w:pPr>
+            <w:r>
+              <w:rPr>
+                <w:rFonts w:ascii="Times New Roman" w:cs="Times New Roman" w:eastAsia="Times New Roman" w:hAnsi="Times New Roman"/>
+                <w:sz w:val="24"/>
+                <w:szCs w:val="24"/>
+                <w:rtl w:val="0"/>
+              </w:rPr>
+              <w:t xml:space="preserve">literal cadena</w:t>
+            </w:r>
+          </w:p>
+        </w:tc>
+      </w:tr>
+      <w:tr>
+        <w:trPr>
+          <w:cantSplit w:val="0"/>
+          <w:tblHeader w:val="0"/>
+        </w:trPr>
+        <w:tc>
+          <w:tcPr>
+            <w:shd w:fill="auto" w:val="clear"/>
+            <w:tcMar>
+              <w:top w:w="100.0" w:type="dxa"/>
+              <w:left w:w="100.0" w:type="dxa"/>
+              <w:bottom w:w="100.0" w:type="dxa"/>
+              <w:right w:w="100.0" w:type="dxa"/>
+            </w:tcMar>
+            <w:vAlign w:val="top"/>
+          </w:tcPr>
+          <w:p>
+            <w:pPr>
+              <w:keepNext w:val="0"/>
+              <w:keepLines w:val="0"/>
+              <w:pageBreakBefore w:val="0"/>
+              <w:widowControl w:val="0"/>
+              <w:pBdr>
+                <w:top w:space="0" w:sz="0" w:val="nil"/>
+                <w:left w:space="0" w:sz="0" w:val="nil"/>
+                <w:bottom w:space="0" w:sz="0" w:val="nil"/>
+                <w:right w:space="0" w:sz="0" w:val="nil"/>
+                <w:between w:space="0" w:sz="0" w:val="nil"/>
+              </w:pBdr>
+              <w:shd w:fill="auto" w:val="clear"/>
+              <w:spacing w:after="0" w:before="0" w:line="240" w:lineRule="auto"/>
+              <w:ind w:left="0" w:right="0" w:firstLine="0"/>
+              <w:jc w:val="left"/>
+              <w:rPr>
+                <w:rFonts w:ascii="Consolas" w:cs="Consolas" w:eastAsia="Consolas" w:hAnsi="Consolas"/>
+                <w:sz w:val="24"/>
+                <w:szCs w:val="24"/>
+              </w:rPr>
+            </w:pPr>
+            <w:r>
+              <w:rPr>
+                <w:rFonts w:ascii="Consolas" w:cs="Consolas" w:eastAsia="Consolas" w:hAnsi="Consolas"/>
+                <w:sz w:val="24"/>
+                <w:szCs w:val="24"/>
+                <w:rtl w:val="0"/>
+              </w:rPr>
+              <w:t xml:space="preserve">digit</w:t>
+            </w:r>
+          </w:p>
+        </w:tc>
+        <w:tc>
+          <w:tcPr>
+            <w:shd w:fill="auto" w:val="clear"/>
+            <w:tcMar>
+              <w:top w:w="100.0" w:type="dxa"/>
+              <w:left w:w="100.0" w:type="dxa"/>
+              <w:bottom w:w="100.0" w:type="dxa"/>
+              <w:right w:w="100.0" w:type="dxa"/>
+            </w:tcMar>
+            <w:vAlign w:val="top"/>
+          </w:tcPr>
+          <w:p>
+            <w:pPr>
+              <w:keepNext w:val="0"/>
+              <w:keepLines w:val="0"/>
+              <w:pageBreakBefore w:val="0"/>
+              <w:widowControl w:val="0"/>
+              <w:pBdr>
+                <w:top w:space="0" w:sz="0" w:val="nil"/>
+                <w:left w:space="0" w:sz="0" w:val="nil"/>
+                <w:bottom w:space="0" w:sz="0" w:val="nil"/>
+                <w:right w:space="0" w:sz="0" w:val="nil"/>
+                <w:between w:space="0" w:sz="0" w:val="nil"/>
+              </w:pBdr>
+              <w:shd w:fill="auto" w:val="clear"/>
+              <w:spacing w:after="0" w:before="0" w:line="240" w:lineRule="auto"/>
+              <w:ind w:left="0" w:right="0" w:firstLine="0"/>
+              <w:jc w:val="left"/>
+              <w:rPr>
+                <w:rFonts w:ascii="Times New Roman" w:cs="Times New Roman" w:eastAsia="Times New Roman" w:hAnsi="Times New Roman"/>
+                <w:sz w:val="24"/>
+                <w:szCs w:val="24"/>
+              </w:rPr>
+            </w:pPr>
+            <w:r>
+              <w:rPr>
+                <w:rFonts w:ascii="Times New Roman" w:cs="Times New Roman" w:eastAsia="Times New Roman" w:hAnsi="Times New Roman"/>
+                <w:sz w:val="24"/>
+                <w:szCs w:val="24"/>
+                <w:rtl w:val="0"/>
+              </w:rPr>
+              <w:t xml:space="preserve">entero</w:t>
+            </w:r>
+          </w:p>
+        </w:tc>
+      </w:tr>
+      <w:tr>
+        <w:trPr>
+          <w:cantSplit w:val="0"/>
+          <w:tblHeader w:val="0"/>
+        </w:trPr>
+        <w:tc>
+          <w:tcPr>
+            <w:shd w:fill="auto" w:val="clear"/>
+            <w:tcMar>
+              <w:top w:w="100.0" w:type="dxa"/>
+              <w:left w:w="100.0" w:type="dxa"/>
+              <w:bottom w:w="100.0" w:type="dxa"/>
+              <w:right w:w="100.0" w:type="dxa"/>
+            </w:tcMar>
+            <w:vAlign w:val="top"/>
+          </w:tcPr>
+          <w:p>
+            <w:pPr>
+              <w:keepNext w:val="0"/>
+              <w:keepLines w:val="0"/>
+              <w:pageBreakBefore w:val="0"/>
+              <w:widowControl w:val="0"/>
+              <w:pBdr>
+                <w:top w:space="0" w:sz="0" w:val="nil"/>
+                <w:left w:space="0" w:sz="0" w:val="nil"/>
+                <w:bottom w:space="0" w:sz="0" w:val="nil"/>
+                <w:right w:space="0" w:sz="0" w:val="nil"/>
+                <w:between w:space="0" w:sz="0" w:val="nil"/>
+              </w:pBdr>
+              <w:shd w:fill="auto" w:val="clear"/>
+              <w:spacing w:after="0" w:before="0" w:line="240" w:lineRule="auto"/>
+              <w:ind w:left="0" w:right="0" w:firstLine="0"/>
+              <w:jc w:val="left"/>
+              <w:rPr>
+                <w:rFonts w:ascii="Consolas" w:cs="Consolas" w:eastAsia="Consolas" w:hAnsi="Consolas"/>
+                <w:sz w:val="24"/>
+                <w:szCs w:val="24"/>
+              </w:rPr>
+            </w:pPr>
+            <w:r>
+              <w:rPr>
+                <w:rFonts w:ascii="Consolas" w:cs="Consolas" w:eastAsia="Consolas" w:hAnsi="Consolas"/>
+                <w:sz w:val="24"/>
+                <w:szCs w:val="24"/>
+                <w:rtl w:val="0"/>
+              </w:rPr>
+              <w:t xml:space="preserve">letter</w:t>
+            </w:r>
+          </w:p>
+        </w:tc>
+        <w:tc>
+          <w:tcPr>
+            <w:shd w:fill="auto" w:val="clear"/>
+            <w:tcMar>
+              <w:top w:w="100.0" w:type="dxa"/>
+              <w:left w:w="100.0" w:type="dxa"/>
+              <w:bottom w:w="100.0" w:type="dxa"/>
+              <w:right w:w="100.0" w:type="dxa"/>
+            </w:tcMar>
+            <w:vAlign w:val="top"/>
+          </w:tcPr>
+          <w:p>
+            <w:pPr>
+              <w:keepNext w:val="0"/>
+              <w:keepLines w:val="0"/>
+              <w:pageBreakBefore w:val="0"/>
+              <w:widowControl w:val="0"/>
+              <w:pBdr>
+                <w:top w:space="0" w:sz="0" w:val="nil"/>
+                <w:left w:space="0" w:sz="0" w:val="nil"/>
+                <w:bottom w:space="0" w:sz="0" w:val="nil"/>
+                <w:right w:space="0" w:sz="0" w:val="nil"/>
+                <w:between w:space="0" w:sz="0" w:val="nil"/>
+              </w:pBdr>
+              <w:shd w:fill="auto" w:val="clear"/>
+              <w:spacing w:after="0" w:before="0" w:line="240" w:lineRule="auto"/>
+              <w:ind w:left="0" w:right="0" w:firstLine="0"/>
+              <w:jc w:val="left"/>
+              <w:rPr>
+                <w:rFonts w:ascii="Times New Roman" w:cs="Times New Roman" w:eastAsia="Times New Roman" w:hAnsi="Times New Roman"/>
+                <w:sz w:val="24"/>
+                <w:szCs w:val="24"/>
+              </w:rPr>
+            </w:pPr>
+            <w:r>
+              <w:rPr>
+                <w:rFonts w:ascii="Times New Roman" w:cs="Times New Roman" w:eastAsia="Times New Roman" w:hAnsi="Times New Roman"/>
+                <w:sz w:val="24"/>
+                <w:szCs w:val="24"/>
+                <w:rtl w:val="0"/>
+              </w:rPr>
+              <w:t xml:space="preserve">caracter</w:t>
             </w:r>
           </w:p>
         </w:tc>
